--- a/fra/docx/008.content.docx
+++ b/fra/docx/008.content.docx
@@ -28,22 +28,6 @@
       </w:r>
     </w:p>
     <w:p>
-      <w:pPr>
-        <w:pStyle w:val="Heading2"/>
-      </w:pPr>
-      <w:r>
-        <w:rPr>
-          <w:lang w:val="fr_FR" w:bidi="fr_FR"/>
-        </w:rPr>
-        <w:t>License Information</w:t>
-      </w:r>
-      <w:r>
-        <w:rPr>
-          <w:lang w:val="fr_FR" w:bidi="fr_FR"/>
-        </w:rPr>
-      </w:r>
-    </w:p>
-    <w:p>
       <w:pPr/>
       <w:r>
         <w:rPr>
@@ -55,86 +39,37 @@
           <w:b/>
           <w:lang w:val="fr_FR" w:bidi="fr_FR"/>
         </w:rPr>
-        <w:t>Termes clés (unfoldingWord)</w:t>
-      </w:r>
-      <w:r>
-        <w:rPr>
-          <w:lang w:val="fr_FR" w:bidi="fr_FR"/>
-        </w:rPr>
-        <w:t xml:space="preserve"> (French) is based on</w:t>
-      </w:r>
-      <w:r>
-        <w:rPr>
-          <w:lang w:val="fr_FR" w:bidi="fr_FR"/>
-        </w:rPr>
-        <w:t xml:space="preserve">: </w:t>
-      </w:r>
-      <w:r>
-        <w:rPr>
-          <w:lang w:val="fr_FR" w:bidi="fr_FR"/>
-        </w:rPr>
         <w:t>unfoldingWord® Translation Words</w:t>
       </w:r>
       <w:r>
         <w:rPr>
           <w:lang w:val="fr_FR" w:bidi="fr_FR"/>
         </w:rPr>
-        <w:t xml:space="preserve">, </w:t>
-      </w:r>
-      <w:hyperlink r:id="rId13">
-        <w:r>
-          <w:rPr>
-            <w:lang w:val="fr_FR" w:bidi="fr_FR"/>
-          </w:rPr>
-          <w:rPr>
-            <w:color w:val="0000EE"/>
-            <w:u w:val="single"/>
-          </w:rPr>
-          <w:t>unfoldingWord</w:t>
-        </w:r>
-      </w:hyperlink>
-      <w:r>
-        <w:rPr>
-          <w:lang w:val="fr_FR" w:bidi="fr_FR"/>
-        </w:rPr>
-        <w:t xml:space="preserve">, 2022, which is licensed under a </w:t>
-      </w:r>
-      <w:hyperlink r:id="rId14">
-        <w:r>
-          <w:rPr>
-            <w:lang w:val="fr_FR" w:bidi="fr_FR"/>
-          </w:rPr>
-          <w:rPr>
-            <w:color w:val="0000EE"/>
-            <w:u w:val="single"/>
-          </w:rPr>
-          <w:t>CC BY-SA 4.0 license</w:t>
-        </w:r>
-      </w:hyperlink>
-      <w:r>
-        <w:rPr>
-          <w:lang w:val="fr_FR" w:bidi="fr_FR"/>
-        </w:rPr>
-        <w:t>.</w:t>
-      </w:r>
-      <w:r>
-        <w:rPr>
-          <w:lang w:val="fr_FR" w:bidi="fr_FR"/>
-        </w:rPr>
-      </w:r>
-    </w:p>
-    <w:p>
-      <w:pPr/>
-      <w:r>
-        <w:rPr>
-          <w:lang w:val="fr_FR" w:bidi="fr_FR"/>
-        </w:rPr>
-      </w:r>
-      <w:r>
-        <w:rPr>
-          <w:lang w:val="fr_FR" w:bidi="fr_FR"/>
-        </w:rPr>
-        <w:t>This PDF version is provided under the same license.</w:t>
+        <w:t xml:space="preserve"> © 2022 unfoldingWord. Released under CC BY-SA 4.0 license. </w:t>
+      </w:r>
+      <w:r>
+        <w:rPr>
+          <w:lang w:val="fr_FR" w:bidi="fr_FR"/>
+        </w:rPr>
+        <w:t>unfoldingWord® Translation Words</w:t>
+      </w:r>
+      <w:r>
+        <w:rPr>
+          <w:lang w:val="fr_FR" w:bidi="fr_FR"/>
+        </w:rPr>
+        <w:t xml:space="preserve"> has been adapted in the following languages: Tok Pisin, Arabic (عربي), French (Français), Hindi (हिंदी), Indonesian (Bahasa Indonesia), Portuguese (Português), Russian (Русский), Spanish (Español), Swahili (Kiswahili), and Simplified Chinese (简体中文) from </w:t>
+      </w:r>
+      <w:r>
+        <w:rPr>
+          <w:lang w:val="fr_FR" w:bidi="fr_FR"/>
+        </w:rPr>
+        <w:t>unfoldingWord® Translation Words</w:t>
+      </w:r>
+      <w:r>
+        <w:rPr>
+          <w:lang w:val="fr_FR" w:bidi="fr_FR"/>
+        </w:rPr>
+        <w:t xml:space="preserve"> © 2022 unfoldingWord. Released under CC BY-SA 4.0 license by Mission Mutual</w:t>
       </w:r>
       <w:r>
         <w:rPr>
@@ -7572,7 +7507,7 @@
           <w:lang w:val="fr_FR" w:bidi="fr_FR"/>
         </w:rPr>
       </w:r>
-      <w:hyperlink r:id="rId15">
+      <w:hyperlink r:id="rId13">
         <w:r>
           <w:rPr>
             <w:lang w:val="fr_FR" w:bidi="fr_FR"/>
@@ -7596,7 +7531,7 @@
           <w:lang w:val="fr_FR" w:bidi="fr_FR"/>
         </w:rPr>
       </w:r>
-      <w:hyperlink r:id="rId16">
+      <w:hyperlink r:id="rId14">
         <w:r>
           <w:rPr>
             <w:lang w:val="fr_FR" w:bidi="fr_FR"/>
@@ -7620,7 +7555,7 @@
           <w:lang w:val="fr_FR" w:bidi="fr_FR"/>
         </w:rPr>
       </w:r>
-      <w:hyperlink r:id="rId17">
+      <w:hyperlink r:id="rId15">
         <w:r>
           <w:rPr>
             <w:lang w:val="fr_FR" w:bidi="fr_FR"/>
@@ -7644,7 +7579,7 @@
           <w:lang w:val="fr_FR" w:bidi="fr_FR"/>
         </w:rPr>
       </w:r>
-      <w:hyperlink r:id="rId18">
+      <w:hyperlink r:id="rId16">
         <w:r>
           <w:rPr>
             <w:lang w:val="fr_FR" w:bidi="fr_FR"/>
@@ -9680,7 +9615,7 @@
           <w:lang w:val="fr_FR" w:bidi="fr_FR"/>
         </w:rPr>
       </w:r>
-      <w:hyperlink r:id="rId19">
+      <w:hyperlink r:id="rId17">
         <w:r>
           <w:rPr>
             <w:lang w:val="fr_FR" w:bidi="fr_FR"/>
@@ -9704,7 +9639,7 @@
           <w:lang w:val="fr_FR" w:bidi="fr_FR"/>
         </w:rPr>
       </w:r>
-      <w:hyperlink r:id="rId20">
+      <w:hyperlink r:id="rId18">
         <w:r>
           <w:rPr>
             <w:lang w:val="fr_FR" w:bidi="fr_FR"/>
@@ -9728,7 +9663,7 @@
           <w:lang w:val="fr_FR" w:bidi="fr_FR"/>
         </w:rPr>
       </w:r>
-      <w:hyperlink r:id="rId21">
+      <w:hyperlink r:id="rId19">
         <w:r>
           <w:rPr>
             <w:lang w:val="fr_FR" w:bidi="fr_FR"/>
@@ -9752,7 +9687,7 @@
           <w:lang w:val="fr_FR" w:bidi="fr_FR"/>
         </w:rPr>
       </w:r>
-      <w:hyperlink r:id="rId22">
+      <w:hyperlink r:id="rId20">
         <w:r>
           <w:rPr>
             <w:lang w:val="fr_FR" w:bidi="fr_FR"/>
@@ -9776,7 +9711,7 @@
           <w:lang w:val="fr_FR" w:bidi="fr_FR"/>
         </w:rPr>
       </w:r>
-      <w:hyperlink r:id="rId23">
+      <w:hyperlink r:id="rId21">
         <w:r>
           <w:rPr>
             <w:lang w:val="fr_FR" w:bidi="fr_FR"/>
@@ -10443,7 +10378,7 @@
           <w:lang w:val="fr_FR" w:bidi="fr_FR"/>
         </w:rPr>
       </w:r>
-      <w:hyperlink r:id="rId24">
+      <w:hyperlink r:id="rId22">
         <w:r>
           <w:rPr>
             <w:lang w:val="fr_FR" w:bidi="fr_FR"/>
@@ -10467,7 +10402,7 @@
           <w:lang w:val="fr_FR" w:bidi="fr_FR"/>
         </w:rPr>
       </w:r>
-      <w:hyperlink r:id="rId25">
+      <w:hyperlink r:id="rId23">
         <w:r>
           <w:rPr>
             <w:lang w:val="fr_FR" w:bidi="fr_FR"/>

--- a/fra/docx/008.content.docx
+++ b/fra/docx/008.content.docx
@@ -141,13 +141,6 @@
         <w:rPr>
           <w:lang w:val="fr_FR" w:bidi="fr_FR"/>
         </w:rPr>
-      </w:r>
-      <w:r>
-        <w:rPr>
-          <w:i/>
-          <w:lang w:val="fr_FR" w:bidi="fr_FR"/>
-        </w:rPr>
-        <w:t>Échanson, Eden, Edom, Effusion de sang, Église, Égypte, Ekron, Elam, Eléazar, Eliakim, Élie, Elisabeth, Elisée, Élu, Emerveillement impressionnant, En Christ, En Gedi, Encens, Encens, Encourager, Enfer, Enlevé, Ennuque, Enoch, Enragé, Enterrer, Entrepôt, Envie, Épée, Ephèse, Éphod, Ephraim, Épine, Esaîe, Ésaü, Escabeau, Espoir, Esprit, Esprit, Essuyer, Esther, Éteindre, Éternité, Ethiopie, Etienne, Étranger, Évangéliste, Eve, Exhorter, Exhorter, Exil, Expier, Ezéchias, Ézéchiel</w:t>
       </w:r>
       <w:r>
         <w:rPr>
